--- a/문서/전투/공격/종족 공격/종족 굥격 기획서.docx
+++ b/문서/전투/공격/종족 공격/종족 굥격 기획서.docx
@@ -754,7 +754,7 @@
               </mc:Choice>
               <mc:Fallback>
                 <w:pict>
-                  <v:group w14:anchorId="349207D4" id="그룹 2" o:spid="_x0000_s1026" style="position:absolute;left:0;text-align:left;margin-left:0;margin-top:0;width:432.65pt;height:448.55pt;z-index:-251695104;mso-width-percent:706;mso-height-percent:566;mso-left-percent:220;mso-top-percent:300;mso-position-horizontal-relative:page;mso-position-vertical-relative:page;mso-width-percent:706;mso-height-percent:566;mso-left-percent:220;mso-top-percent:300" coordsize="43291,44910" o:gfxdata="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">
+                  <v:group w14:anchorId="3EBE8286" id="그룹 2" o:spid="_x0000_s1026" style="position:absolute;left:0;text-align:left;margin-left:0;margin-top:0;width:432.65pt;height:448.55pt;z-index:-251695104;mso-width-percent:706;mso-height-percent:566;mso-left-percent:220;mso-top-percent:300;mso-position-horizontal-relative:page;mso-position-vertical-relative:page;mso-width-percent:706;mso-height-percent:566;mso-left-percent:220;mso-top-percent:300" coordsize="43291,44910" o:gfxdata="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">
                     <o:lock v:ext="edit" aspectratio="t"/>
                     <v:shape id="자유형 64" o:spid="_x0000_s1027" style="position:absolute;left:15017;width:28274;height:28352;visibility:visible;mso-wrap-style:square;v-text-anchor:top" coordsize="1781,1786" o:gfxdata="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" path="m4,1786l,1782,1776,r5,5l4,1786xe" filled="f" stroked="f">
                       <v:path arrowok="t" o:connecttype="custom" o:connectlocs="6350,2835275;0,2828925;2819400,0;2827338,7938;6350,2835275" o:connectangles="0,0,0,0,0"/>
@@ -1034,7 +1034,7 @@
       <w:pPr>
         <w:pStyle w:val="1"/>
       </w:pPr>
-      <w:bookmarkStart w:id="0" w:name="_Toc217081694"/>
+      <w:bookmarkStart w:id="0" w:name="_Toc219640715"/>
       <w:r>
         <w:rPr>
           <w:rFonts w:hint="eastAsia"/>
@@ -1273,9 +1273,6 @@
           <w:p>
             <w:pPr>
               <w:pStyle w:val="a4"/>
-              <w:rPr>
-                <w:rFonts w:hint="eastAsia"/>
-              </w:rPr>
             </w:pPr>
           </w:p>
         </w:tc>
@@ -1310,6 +1307,78 @@
               <w:pStyle w:val="a4"/>
               <w:spacing w:after="336"/>
             </w:pPr>
+            <w:r>
+              <w:rPr>
+                <w:rFonts w:hint="eastAsia"/>
+              </w:rPr>
+              <w:t>2026.01.15</w:t>
+            </w:r>
+          </w:p>
+        </w:tc>
+        <w:tc>
+          <w:tcPr>
+            <w:tcW w:w="7635" w:type="dxa"/>
+          </w:tcPr>
+          <w:p>
+            <w:pPr>
+              <w:pStyle w:val="a4"/>
+            </w:pPr>
+            <w:r>
+              <w:rPr>
+                <w:rFonts w:hint="eastAsia"/>
+              </w:rPr>
+              <w:t>종족 공격 사용 패시브 액티브 동시 존재 설명 및 예시 보충</w:t>
+            </w:r>
+          </w:p>
+          <w:p>
+            <w:pPr>
+              <w:pStyle w:val="a4"/>
+              <w:rPr>
+                <w:rFonts w:hint="eastAsia"/>
+              </w:rPr>
+            </w:pPr>
+            <w:r>
+              <w:rPr>
+                <w:rFonts w:hint="eastAsia"/>
+              </w:rPr>
+              <w:t>패시브 액티브 효과 사용 조건 보충 설명</w:t>
+            </w:r>
+          </w:p>
+        </w:tc>
+        <w:tc>
+          <w:tcPr>
+            <w:tcW w:w="1410" w:type="dxa"/>
+          </w:tcPr>
+          <w:p>
+            <w:pPr>
+              <w:pStyle w:val="a4"/>
+              <w:spacing w:after="336"/>
+            </w:pPr>
+            <w:r>
+              <w:rPr>
+                <w:rFonts w:hint="eastAsia"/>
+              </w:rPr>
+              <w:t>차경환</w:t>
+            </w:r>
+          </w:p>
+        </w:tc>
+      </w:tr>
+      <w:tr>
+        <w:trPr>
+          <w:trHeight w:val="354"/>
+        </w:trPr>
+        <w:tc>
+          <w:tcPr>
+            <w:tcW w:w="1405" w:type="dxa"/>
+          </w:tcPr>
+          <w:p>
+            <w:pPr>
+              <w:pStyle w:val="a4"/>
+              <w:spacing w:after="336"/>
+              <w:rPr>
+                <w:rFonts w:hint="eastAsia"/>
+              </w:rPr>
+            </w:pPr>
           </w:p>
         </w:tc>
         <w:tc>
@@ -1344,7 +1413,7 @@
       <w:pPr>
         <w:pStyle w:val="1"/>
       </w:pPr>
-      <w:bookmarkStart w:id="1" w:name="_Toc217081695"/>
+      <w:bookmarkStart w:id="1" w:name="_Toc219640716"/>
       <w:r>
         <w:rPr>
           <w:rFonts w:hint="eastAsia"/>
@@ -1374,7 +1443,7 @@
       <w:r>
         <w:fldChar w:fldCharType="separate"/>
       </w:r>
-      <w:hyperlink w:anchor="_Toc217081694" w:history="1">
+      <w:hyperlink w:anchor="_Toc219640715" w:history="1">
         <w:r>
           <w:rPr>
             <w:rStyle w:val="a9"/>
@@ -1401,7 +1470,7 @@
             <w:noProof/>
             <w:webHidden/>
           </w:rPr>
-          <w:instrText xml:space="preserve"> PAGEREF _Toc217081694 \h </w:instrText>
+          <w:instrText xml:space="preserve"> PAGEREF _Toc219640715 \h </w:instrText>
         </w:r>
         <w:r>
           <w:rPr>
@@ -1443,7 +1512,7 @@
           <w14:ligatures w14:val="standardContextual"/>
         </w:rPr>
       </w:pPr>
-      <w:hyperlink w:anchor="_Toc217081695" w:history="1">
+      <w:hyperlink w:anchor="_Toc219640716" w:history="1">
         <w:r>
           <w:rPr>
             <w:rStyle w:val="a9"/>
@@ -1470,7 +1539,7 @@
             <w:noProof/>
             <w:webHidden/>
           </w:rPr>
-          <w:instrText xml:space="preserve"> PAGEREF _Toc217081695 \h </w:instrText>
+          <w:instrText xml:space="preserve"> PAGEREF _Toc219640716 \h </w:instrText>
         </w:r>
         <w:r>
           <w:rPr>
@@ -1512,7 +1581,7 @@
           <w14:ligatures w14:val="standardContextual"/>
         </w:rPr>
       </w:pPr>
-      <w:hyperlink w:anchor="_Toc217081696" w:history="1">
+      <w:hyperlink w:anchor="_Toc219640717" w:history="1">
         <w:r>
           <w:rPr>
             <w:rStyle w:val="a9"/>
@@ -1539,7 +1608,7 @@
             <w:noProof/>
             <w:webHidden/>
           </w:rPr>
-          <w:instrText xml:space="preserve"> PAGEREF _Toc217081696 \h </w:instrText>
+          <w:instrText xml:space="preserve"> PAGEREF _Toc219640717 \h </w:instrText>
         </w:r>
         <w:r>
           <w:rPr>
@@ -1582,7 +1651,7 @@
           <w14:ligatures w14:val="standardContextual"/>
         </w:rPr>
       </w:pPr>
-      <w:hyperlink w:anchor="_Toc217081697" w:history="1">
+      <w:hyperlink w:anchor="_Toc219640718" w:history="1">
         <w:r>
           <w:rPr>
             <w:rStyle w:val="a9"/>
@@ -1609,7 +1678,7 @@
             <w:noProof/>
             <w:webHidden/>
           </w:rPr>
-          <w:instrText xml:space="preserve"> PAGEREF _Toc217081697 \h </w:instrText>
+          <w:instrText xml:space="preserve"> PAGEREF _Toc219640718 \h </w:instrText>
         </w:r>
         <w:r>
           <w:rPr>
@@ -1652,7 +1721,7 @@
           <w14:ligatures w14:val="standardContextual"/>
         </w:rPr>
       </w:pPr>
-      <w:hyperlink w:anchor="_Toc217081698" w:history="1">
+      <w:hyperlink w:anchor="_Toc219640719" w:history="1">
         <w:r>
           <w:rPr>
             <w:rStyle w:val="a9"/>
@@ -1679,7 +1748,7 @@
             <w:noProof/>
             <w:webHidden/>
           </w:rPr>
-          <w:instrText xml:space="preserve"> PAGEREF _Toc217081698 \h </w:instrText>
+          <w:instrText xml:space="preserve"> PAGEREF _Toc219640719 \h </w:instrText>
         </w:r>
         <w:r>
           <w:rPr>
@@ -1722,7 +1791,7 @@
           <w14:ligatures w14:val="standardContextual"/>
         </w:rPr>
       </w:pPr>
-      <w:hyperlink w:anchor="_Toc217081699" w:history="1">
+      <w:hyperlink w:anchor="_Toc219640720" w:history="1">
         <w:r>
           <w:rPr>
             <w:rStyle w:val="a9"/>
@@ -1749,7 +1818,7 @@
             <w:noProof/>
             <w:webHidden/>
           </w:rPr>
-          <w:instrText xml:space="preserve"> PAGEREF _Toc217081699 \h </w:instrText>
+          <w:instrText xml:space="preserve"> PAGEREF _Toc219640720 \h </w:instrText>
         </w:r>
         <w:r>
           <w:rPr>
@@ -1791,7 +1860,7 @@
           <w14:ligatures w14:val="standardContextual"/>
         </w:rPr>
       </w:pPr>
-      <w:hyperlink w:anchor="_Toc217081700" w:history="1">
+      <w:hyperlink w:anchor="_Toc219640721" w:history="1">
         <w:r>
           <w:rPr>
             <w:rStyle w:val="a9"/>
@@ -1818,7 +1887,7 @@
             <w:noProof/>
             <w:webHidden/>
           </w:rPr>
-          <w:instrText xml:space="preserve"> PAGEREF _Toc217081700 \h </w:instrText>
+          <w:instrText xml:space="preserve"> PAGEREF _Toc219640721 \h </w:instrText>
         </w:r>
         <w:r>
           <w:rPr>
@@ -1861,7 +1930,7 @@
           <w14:ligatures w14:val="standardContextual"/>
         </w:rPr>
       </w:pPr>
-      <w:hyperlink w:anchor="_Toc217081701" w:history="1">
+      <w:hyperlink w:anchor="_Toc219640722" w:history="1">
         <w:r>
           <w:rPr>
             <w:rStyle w:val="a9"/>
@@ -1888,7 +1957,7 @@
             <w:noProof/>
             <w:webHidden/>
           </w:rPr>
-          <w:instrText xml:space="preserve"> PAGEREF _Toc217081701 \h </w:instrText>
+          <w:instrText xml:space="preserve"> PAGEREF _Toc219640722 \h </w:instrText>
         </w:r>
         <w:r>
           <w:rPr>
@@ -1931,7 +2000,7 @@
           <w14:ligatures w14:val="standardContextual"/>
         </w:rPr>
       </w:pPr>
-      <w:hyperlink w:anchor="_Toc217081702" w:history="1">
+      <w:hyperlink w:anchor="_Toc219640723" w:history="1">
         <w:r>
           <w:rPr>
             <w:rStyle w:val="a9"/>
@@ -1958,7 +2027,7 @@
             <w:noProof/>
             <w:webHidden/>
           </w:rPr>
-          <w:instrText xml:space="preserve"> PAGEREF _Toc217081702 \h </w:instrText>
+          <w:instrText xml:space="preserve"> PAGEREF _Toc219640723 \h </w:instrText>
         </w:r>
         <w:r>
           <w:rPr>
@@ -1979,75 +2048,6 @@
             <w:webHidden/>
           </w:rPr>
           <w:t>5</w:t>
-        </w:r>
-        <w:r>
-          <w:rPr>
-            <w:noProof/>
-            <w:webHidden/>
-          </w:rPr>
-          <w:fldChar w:fldCharType="end"/>
-        </w:r>
-      </w:hyperlink>
-    </w:p>
-    <w:p>
-      <w:pPr>
-        <w:pStyle w:val="11"/>
-        <w:tabs>
-          <w:tab w:val="right" w:leader="dot" w:pos="10456"/>
-        </w:tabs>
-        <w:rPr>
-          <w:noProof/>
-          <w14:ligatures w14:val="standardContextual"/>
-        </w:rPr>
-      </w:pPr>
-      <w:hyperlink w:anchor="_Toc217081703" w:history="1">
-        <w:r>
-          <w:rPr>
-            <w:rStyle w:val="a9"/>
-            <w:noProof/>
-          </w:rPr>
-          <w:t>5. 종족 공격 획득</w:t>
-        </w:r>
-        <w:r>
-          <w:rPr>
-            <w:noProof/>
-            <w:webHidden/>
-          </w:rPr>
-          <w:tab/>
-        </w:r>
-        <w:r>
-          <w:rPr>
-            <w:noProof/>
-            <w:webHidden/>
-          </w:rPr>
-          <w:fldChar w:fldCharType="begin"/>
-        </w:r>
-        <w:r>
-          <w:rPr>
-            <w:noProof/>
-            <w:webHidden/>
-          </w:rPr>
-          <w:instrText xml:space="preserve"> PAGEREF _Toc217081703 \h </w:instrText>
-        </w:r>
-        <w:r>
-          <w:rPr>
-            <w:noProof/>
-            <w:webHidden/>
-          </w:rPr>
-        </w:r>
-        <w:r>
-          <w:rPr>
-            <w:noProof/>
-            <w:webHidden/>
-          </w:rPr>
-          <w:fldChar w:fldCharType="separate"/>
-        </w:r>
-        <w:r>
-          <w:rPr>
-            <w:noProof/>
-            <w:webHidden/>
-          </w:rPr>
-          <w:t>7</w:t>
         </w:r>
         <w:r>
           <w:rPr>
@@ -2070,13 +2070,13 @@
           <w14:ligatures w14:val="standardContextual"/>
         </w:rPr>
       </w:pPr>
-      <w:hyperlink w:anchor="_Toc217081704" w:history="1">
+      <w:hyperlink w:anchor="_Toc219640724" w:history="1">
         <w:r>
           <w:rPr>
             <w:rStyle w:val="a9"/>
             <w:noProof/>
           </w:rPr>
-          <w:t>5.1. 획득 단계</w:t>
+          <w:t>4.3. 종족 자원 획득 테이블</w:t>
         </w:r>
         <w:r>
           <w:rPr>
@@ -2097,7 +2097,76 @@
             <w:noProof/>
             <w:webHidden/>
           </w:rPr>
-          <w:instrText xml:space="preserve"> PAGEREF _Toc217081704 \h </w:instrText>
+          <w:instrText xml:space="preserve"> PAGEREF _Toc219640724 \h </w:instrText>
+        </w:r>
+        <w:r>
+          <w:rPr>
+            <w:noProof/>
+            <w:webHidden/>
+          </w:rPr>
+        </w:r>
+        <w:r>
+          <w:rPr>
+            <w:noProof/>
+            <w:webHidden/>
+          </w:rPr>
+          <w:fldChar w:fldCharType="separate"/>
+        </w:r>
+        <w:r>
+          <w:rPr>
+            <w:noProof/>
+            <w:webHidden/>
+          </w:rPr>
+          <w:t>6</w:t>
+        </w:r>
+        <w:r>
+          <w:rPr>
+            <w:noProof/>
+            <w:webHidden/>
+          </w:rPr>
+          <w:fldChar w:fldCharType="end"/>
+        </w:r>
+      </w:hyperlink>
+    </w:p>
+    <w:p>
+      <w:pPr>
+        <w:pStyle w:val="11"/>
+        <w:tabs>
+          <w:tab w:val="right" w:leader="dot" w:pos="10456"/>
+        </w:tabs>
+        <w:rPr>
+          <w:noProof/>
+          <w14:ligatures w14:val="standardContextual"/>
+        </w:rPr>
+      </w:pPr>
+      <w:hyperlink w:anchor="_Toc219640725" w:history="1">
+        <w:r>
+          <w:rPr>
+            <w:rStyle w:val="a9"/>
+            <w:noProof/>
+          </w:rPr>
+          <w:t>5. 종족 공격 획득</w:t>
+        </w:r>
+        <w:r>
+          <w:rPr>
+            <w:noProof/>
+            <w:webHidden/>
+          </w:rPr>
+          <w:tab/>
+        </w:r>
+        <w:r>
+          <w:rPr>
+            <w:noProof/>
+            <w:webHidden/>
+          </w:rPr>
+          <w:fldChar w:fldCharType="begin"/>
+        </w:r>
+        <w:r>
+          <w:rPr>
+            <w:noProof/>
+            <w:webHidden/>
+          </w:rPr>
+          <w:instrText xml:space="preserve"> PAGEREF _Toc219640725 \h </w:instrText>
         </w:r>
         <w:r>
           <w:rPr>
@@ -2140,13 +2209,13 @@
           <w14:ligatures w14:val="standardContextual"/>
         </w:rPr>
       </w:pPr>
-      <w:hyperlink w:anchor="_Toc217081705" w:history="1">
+      <w:hyperlink w:anchor="_Toc219640726" w:history="1">
         <w:r>
           <w:rPr>
             <w:rStyle w:val="a9"/>
             <w:noProof/>
           </w:rPr>
-          <w:t>5.2. 획득 방식</w:t>
+          <w:t>5.1. 획득 단계</w:t>
         </w:r>
         <w:r>
           <w:rPr>
@@ -2167,7 +2236,7 @@
             <w:noProof/>
             <w:webHidden/>
           </w:rPr>
-          <w:instrText xml:space="preserve"> PAGEREF _Toc217081705 \h </w:instrText>
+          <w:instrText xml:space="preserve"> PAGEREF _Toc219640726 \h </w:instrText>
         </w:r>
         <w:r>
           <w:rPr>
@@ -2188,75 +2257,6 @@
             <w:webHidden/>
           </w:rPr>
           <w:t>7</w:t>
-        </w:r>
-        <w:r>
-          <w:rPr>
-            <w:noProof/>
-            <w:webHidden/>
-          </w:rPr>
-          <w:fldChar w:fldCharType="end"/>
-        </w:r>
-      </w:hyperlink>
-    </w:p>
-    <w:p>
-      <w:pPr>
-        <w:pStyle w:val="11"/>
-        <w:tabs>
-          <w:tab w:val="right" w:leader="dot" w:pos="10456"/>
-        </w:tabs>
-        <w:rPr>
-          <w:noProof/>
-          <w14:ligatures w14:val="standardContextual"/>
-        </w:rPr>
-      </w:pPr>
-      <w:hyperlink w:anchor="_Toc217081706" w:history="1">
-        <w:r>
-          <w:rPr>
-            <w:rStyle w:val="a9"/>
-            <w:noProof/>
-          </w:rPr>
-          <w:t>6. 종족 공격 사용</w:t>
-        </w:r>
-        <w:r>
-          <w:rPr>
-            <w:noProof/>
-            <w:webHidden/>
-          </w:rPr>
-          <w:tab/>
-        </w:r>
-        <w:r>
-          <w:rPr>
-            <w:noProof/>
-            <w:webHidden/>
-          </w:rPr>
-          <w:fldChar w:fldCharType="begin"/>
-        </w:r>
-        <w:r>
-          <w:rPr>
-            <w:noProof/>
-            <w:webHidden/>
-          </w:rPr>
-          <w:instrText xml:space="preserve"> PAGEREF _Toc217081706 \h </w:instrText>
-        </w:r>
-        <w:r>
-          <w:rPr>
-            <w:noProof/>
-            <w:webHidden/>
-          </w:rPr>
-        </w:r>
-        <w:r>
-          <w:rPr>
-            <w:noProof/>
-            <w:webHidden/>
-          </w:rPr>
-          <w:fldChar w:fldCharType="separate"/>
-        </w:r>
-        <w:r>
-          <w:rPr>
-            <w:noProof/>
-            <w:webHidden/>
-          </w:rPr>
-          <w:t>8</w:t>
         </w:r>
         <w:r>
           <w:rPr>
@@ -2279,13 +2279,13 @@
           <w14:ligatures w14:val="standardContextual"/>
         </w:rPr>
       </w:pPr>
-      <w:hyperlink w:anchor="_Toc217081707" w:history="1">
+      <w:hyperlink w:anchor="_Toc219640727" w:history="1">
         <w:r>
           <w:rPr>
             <w:rStyle w:val="a9"/>
             <w:noProof/>
           </w:rPr>
-          <w:t>6.1. 패시브 효과</w:t>
+          <w:t>5.2. 획득 방식</w:t>
         </w:r>
         <w:r>
           <w:rPr>
@@ -2306,7 +2306,76 @@
             <w:noProof/>
             <w:webHidden/>
           </w:rPr>
-          <w:instrText xml:space="preserve"> PAGEREF _Toc217081707 \h </w:instrText>
+          <w:instrText xml:space="preserve"> PAGEREF _Toc219640727 \h </w:instrText>
+        </w:r>
+        <w:r>
+          <w:rPr>
+            <w:noProof/>
+            <w:webHidden/>
+          </w:rPr>
+        </w:r>
+        <w:r>
+          <w:rPr>
+            <w:noProof/>
+            <w:webHidden/>
+          </w:rPr>
+          <w:fldChar w:fldCharType="separate"/>
+        </w:r>
+        <w:r>
+          <w:rPr>
+            <w:noProof/>
+            <w:webHidden/>
+          </w:rPr>
+          <w:t>7</w:t>
+        </w:r>
+        <w:r>
+          <w:rPr>
+            <w:noProof/>
+            <w:webHidden/>
+          </w:rPr>
+          <w:fldChar w:fldCharType="end"/>
+        </w:r>
+      </w:hyperlink>
+    </w:p>
+    <w:p>
+      <w:pPr>
+        <w:pStyle w:val="11"/>
+        <w:tabs>
+          <w:tab w:val="right" w:leader="dot" w:pos="10456"/>
+        </w:tabs>
+        <w:rPr>
+          <w:noProof/>
+          <w14:ligatures w14:val="standardContextual"/>
+        </w:rPr>
+      </w:pPr>
+      <w:hyperlink w:anchor="_Toc219640728" w:history="1">
+        <w:r>
+          <w:rPr>
+            <w:rStyle w:val="a9"/>
+            <w:noProof/>
+          </w:rPr>
+          <w:t>6. 종족 공격 사용</w:t>
+        </w:r>
+        <w:r>
+          <w:rPr>
+            <w:noProof/>
+            <w:webHidden/>
+          </w:rPr>
+          <w:tab/>
+        </w:r>
+        <w:r>
+          <w:rPr>
+            <w:noProof/>
+            <w:webHidden/>
+          </w:rPr>
+          <w:fldChar w:fldCharType="begin"/>
+        </w:r>
+        <w:r>
+          <w:rPr>
+            <w:noProof/>
+            <w:webHidden/>
+          </w:rPr>
+          <w:instrText xml:space="preserve"> PAGEREF _Toc219640728 \h </w:instrText>
         </w:r>
         <w:r>
           <w:rPr>
@@ -2349,12 +2418,82 @@
           <w14:ligatures w14:val="standardContextual"/>
         </w:rPr>
       </w:pPr>
-      <w:hyperlink w:anchor="_Toc217081708" w:history="1">
+      <w:hyperlink w:anchor="_Toc219640729" w:history="1">
         <w:r>
           <w:rPr>
             <w:rStyle w:val="a9"/>
             <w:noProof/>
           </w:rPr>
+          <w:t>6.1. 패시브 효과</w:t>
+        </w:r>
+        <w:r>
+          <w:rPr>
+            <w:noProof/>
+            <w:webHidden/>
+          </w:rPr>
+          <w:tab/>
+        </w:r>
+        <w:r>
+          <w:rPr>
+            <w:noProof/>
+            <w:webHidden/>
+          </w:rPr>
+          <w:fldChar w:fldCharType="begin"/>
+        </w:r>
+        <w:r>
+          <w:rPr>
+            <w:noProof/>
+            <w:webHidden/>
+          </w:rPr>
+          <w:instrText xml:space="preserve"> PAGEREF _Toc219640729 \h </w:instrText>
+        </w:r>
+        <w:r>
+          <w:rPr>
+            <w:noProof/>
+            <w:webHidden/>
+          </w:rPr>
+        </w:r>
+        <w:r>
+          <w:rPr>
+            <w:noProof/>
+            <w:webHidden/>
+          </w:rPr>
+          <w:fldChar w:fldCharType="separate"/>
+        </w:r>
+        <w:r>
+          <w:rPr>
+            <w:noProof/>
+            <w:webHidden/>
+          </w:rPr>
+          <w:t>8</w:t>
+        </w:r>
+        <w:r>
+          <w:rPr>
+            <w:noProof/>
+            <w:webHidden/>
+          </w:rPr>
+          <w:fldChar w:fldCharType="end"/>
+        </w:r>
+      </w:hyperlink>
+    </w:p>
+    <w:p>
+      <w:pPr>
+        <w:pStyle w:val="20"/>
+        <w:tabs>
+          <w:tab w:val="right" w:leader="dot" w:pos="10456"/>
+        </w:tabs>
+        <w:ind w:left="400"/>
+        <w:rPr>
+          <w:noProof/>
+          <w14:ligatures w14:val="standardContextual"/>
+        </w:rPr>
+      </w:pPr>
+      <w:hyperlink w:anchor="_Toc219640730" w:history="1">
+        <w:r>
+          <w:rPr>
+            <w:rStyle w:val="a9"/>
+            <w:noProof/>
+          </w:rPr>
           <w:t>6.2. 액티브 효과</w:t>
         </w:r>
         <w:r>
@@ -2376,7 +2515,7 @@
             <w:noProof/>
             <w:webHidden/>
           </w:rPr>
-          <w:instrText xml:space="preserve"> PAGEREF _Toc217081708 \h </w:instrText>
+          <w:instrText xml:space="preserve"> PAGEREF _Toc219640730 \h </w:instrText>
         </w:r>
         <w:r>
           <w:rPr>
@@ -2396,7 +2535,7 @@
             <w:noProof/>
             <w:webHidden/>
           </w:rPr>
-          <w:t>8</w:t>
+          <w:t>9</w:t>
         </w:r>
         <w:r>
           <w:rPr>
@@ -2419,7 +2558,7 @@
       <w:pPr>
         <w:pStyle w:val="1"/>
       </w:pPr>
-      <w:bookmarkStart w:id="2" w:name="_Toc217081696"/>
+      <w:bookmarkStart w:id="2" w:name="_Toc219640717"/>
       <w:r>
         <w:rPr>
           <w:rFonts w:hint="eastAsia"/>
@@ -2503,7 +2642,7 @@
       <w:pPr>
         <w:pStyle w:val="2"/>
       </w:pPr>
-      <w:bookmarkStart w:id="3" w:name="_Toc217081697"/>
+      <w:bookmarkStart w:id="3" w:name="_Toc219640718"/>
       <w:r>
         <w:rPr>
           <w:rFonts w:hint="eastAsia"/>
@@ -2657,7 +2796,7 @@
       <w:pPr>
         <w:pStyle w:val="2"/>
       </w:pPr>
-      <w:bookmarkStart w:id="4" w:name="_Toc217081698"/>
+      <w:bookmarkStart w:id="4" w:name="_Toc219640719"/>
       <w:r>
         <w:rPr>
           <w:rFonts w:hint="eastAsia"/>
@@ -2708,7 +2847,7 @@
       <w:pPr>
         <w:pStyle w:val="2"/>
       </w:pPr>
-      <w:bookmarkStart w:id="5" w:name="_Toc217081699"/>
+      <w:bookmarkStart w:id="5" w:name="_Toc219640720"/>
       <w:r>
         <w:rPr>
           <w:rFonts w:hint="eastAsia"/>
@@ -2737,7 +2876,7 @@
       <w:pPr>
         <w:pStyle w:val="1"/>
       </w:pPr>
-      <w:bookmarkStart w:id="6" w:name="_Toc217081700"/>
+      <w:bookmarkStart w:id="6" w:name="_Toc219640721"/>
       <w:r>
         <w:rPr>
           <w:rFonts w:hint="eastAsia"/>
@@ -2786,7 +2925,7 @@
         <w:pStyle w:val="2"/>
       </w:pPr>
       <w:bookmarkStart w:id="7" w:name="_Toc217056231"/>
-      <w:bookmarkStart w:id="8" w:name="_Toc217081701"/>
+      <w:bookmarkStart w:id="8" w:name="_Toc219640722"/>
       <w:r>
         <w:rPr>
           <w:rFonts w:hint="eastAsia"/>
@@ -3525,7 +3664,7 @@
         <w:keepNext/>
       </w:pPr>
       <w:bookmarkStart w:id="9" w:name="_Toc217056232"/>
-      <w:bookmarkStart w:id="10" w:name="_Toc217081702"/>
+      <w:bookmarkStart w:id="10" w:name="_Toc219640723"/>
       <w:r>
         <w:rPr>
           <w:rFonts w:hint="eastAsia"/>
@@ -4156,6 +4295,7 @@
         <w:keepNext/>
       </w:pPr>
       <w:bookmarkStart w:id="11" w:name="_Toc217056233"/>
+      <w:bookmarkStart w:id="12" w:name="_Toc219640724"/>
       <w:r>
         <w:rPr>
           <w:rFonts w:hint="eastAsia"/>
@@ -4170,6 +4310,7 @@
         <w:t xml:space="preserve"> 자원 획득 테이블</w:t>
       </w:r>
       <w:bookmarkEnd w:id="11"/>
+      <w:bookmarkEnd w:id="12"/>
     </w:p>
     <w:tbl>
       <w:tblPr>
@@ -4321,13 +4462,7 @@
               <w:rPr>
                 <w:rFonts w:hint="eastAsia"/>
               </w:rPr>
-              <w:t>종족</w:t>
-            </w:r>
-            <w:r>
-              <w:rPr>
-                <w:rFonts w:hint="eastAsia"/>
-              </w:rPr>
-              <w:t xml:space="preserve"> 공격 Id</w:t>
+              <w:t>종족 공격 Id</w:t>
             </w:r>
           </w:p>
         </w:tc>
@@ -4344,13 +4479,7 @@
               <w:rPr>
                 <w:rFonts w:hint="eastAsia"/>
               </w:rPr>
-              <w:t>종족</w:t>
-            </w:r>
-            <w:r>
-              <w:rPr>
-                <w:rFonts w:hint="eastAsia"/>
-              </w:rPr>
-              <w:t xml:space="preserve"> 공격의 튜플을 구분하는 Id 정보</w:t>
+              <w:t>종족 공격의 튜플을 구분하는 Id 정보</w:t>
             </w:r>
           </w:p>
         </w:tc>
@@ -4420,13 +4549,7 @@
               <w:rPr>
                 <w:rFonts w:hint="eastAsia"/>
               </w:rPr>
-              <w:t>종족</w:t>
-            </w:r>
-            <w:r>
-              <w:rPr>
-                <w:rFonts w:hint="eastAsia"/>
-              </w:rPr>
-              <w:t xml:space="preserve"> 공격을 자원 획득하기 위해 요구되는 자원 정보이다.</w:t>
+              <w:t>종족 공격을 자원 획득하기 위해 요구되는 자원 정보이다.</w:t>
             </w:r>
           </w:p>
         </w:tc>
@@ -4496,13 +4619,7 @@
               <w:rPr>
                 <w:rFonts w:hint="eastAsia"/>
               </w:rPr>
-              <w:t>종족</w:t>
-            </w:r>
-            <w:r>
-              <w:rPr>
-                <w:rFonts w:hint="eastAsia"/>
-              </w:rPr>
-              <w:t xml:space="preserve"> 공격을 자원 획득하기 위해 요구되는 자원의 수치값 정보이다.</w:t>
+              <w:t>종족 공격을 자원 획득하기 위해 요구되는 자원의 수치값 정보이다.</w:t>
             </w:r>
           </w:p>
         </w:tc>
@@ -4551,21 +4668,12 @@
         <w:rPr>
           <w:rFonts w:hint="eastAsia"/>
         </w:rPr>
-        <w:t>종족</w:t>
-      </w:r>
-      <w:r>
-        <w:rPr>
-          <w:rFonts w:hint="eastAsia"/>
-        </w:rPr>
-        <w:t xml:space="preserve"> 공격의 자원 획득 데이터 테이블이다.</w:t>
-      </w:r>
-    </w:p>
-    <w:p>
-      <w:pPr>
-        <w:pStyle w:val="a4"/>
-        <w:rPr>
-          <w:rFonts w:hint="eastAsia"/>
-        </w:rPr>
+        <w:t>종족 공격의 자원 획득 데이터 테이블이다.</w:t>
+      </w:r>
+    </w:p>
+    <w:p>
+      <w:pPr>
+        <w:pStyle w:val="a4"/>
       </w:pPr>
     </w:p>
     <w:p>
@@ -4583,7 +4691,7 @@
       <w:pPr>
         <w:pStyle w:val="1"/>
       </w:pPr>
-      <w:bookmarkStart w:id="12" w:name="_Toc217081703"/>
+      <w:bookmarkStart w:id="13" w:name="_Toc219640725"/>
       <w:r>
         <w:rPr>
           <w:rFonts w:hint="eastAsia"/>
@@ -4591,7 +4699,7 @@
         <w:lastRenderedPageBreak/>
         <w:t>종족 공격 획득</w:t>
       </w:r>
-      <w:bookmarkEnd w:id="12"/>
+      <w:bookmarkEnd w:id="13"/>
     </w:p>
     <w:p>
       <w:pPr>
@@ -4686,16 +4794,16 @@
       <w:pPr>
         <w:pStyle w:val="2"/>
       </w:pPr>
-      <w:bookmarkStart w:id="13" w:name="_Toc217056235"/>
-      <w:bookmarkStart w:id="14" w:name="_Toc217081704"/>
+      <w:bookmarkStart w:id="14" w:name="_Toc217056235"/>
+      <w:bookmarkStart w:id="15" w:name="_Toc219640726"/>
       <w:r>
         <w:rPr>
           <w:rFonts w:hint="eastAsia"/>
         </w:rPr>
         <w:t>획득 단계</w:t>
       </w:r>
-      <w:bookmarkEnd w:id="13"/>
       <w:bookmarkEnd w:id="14"/>
+      <w:bookmarkEnd w:id="15"/>
     </w:p>
     <w:p>
       <w:pPr>
@@ -4906,16 +5014,16 @@
       <w:pPr>
         <w:pStyle w:val="2"/>
       </w:pPr>
-      <w:bookmarkStart w:id="15" w:name="_Toc217056236"/>
-      <w:bookmarkStart w:id="16" w:name="_Toc217081705"/>
+      <w:bookmarkStart w:id="16" w:name="_Toc217056236"/>
+      <w:bookmarkStart w:id="17" w:name="_Toc219640727"/>
       <w:r>
         <w:rPr>
           <w:rFonts w:hint="eastAsia"/>
         </w:rPr>
         <w:t>획득 방식</w:t>
       </w:r>
-      <w:bookmarkEnd w:id="15"/>
       <w:bookmarkEnd w:id="16"/>
+      <w:bookmarkEnd w:id="17"/>
     </w:p>
     <w:p>
       <w:pPr>
@@ -5089,7 +5197,7 @@
       <w:pPr>
         <w:pStyle w:val="1"/>
       </w:pPr>
-      <w:bookmarkStart w:id="17" w:name="_Toc217081706"/>
+      <w:bookmarkStart w:id="18" w:name="_Toc219640728"/>
       <w:r>
         <w:rPr>
           <w:rFonts w:hint="eastAsia"/>
@@ -5097,7 +5205,7 @@
         <w:lastRenderedPageBreak/>
         <w:t>종족 공격 사용</w:t>
       </w:r>
-      <w:bookmarkEnd w:id="17"/>
+      <w:bookmarkEnd w:id="18"/>
     </w:p>
     <w:p>
       <w:pPr>
@@ -5208,60 +5316,9 @@
     <w:p>
       <w:pPr>
         <w:pStyle w:val="a4"/>
-      </w:pPr>
-      <w:r>
-        <w:rPr>
-          <w:rFonts w:hint="eastAsia"/>
-        </w:rPr>
-        <w:t>모든 종족 공격은 하나의 조건 종족이 존재한다.</w:t>
-      </w:r>
-    </w:p>
-    <w:p>
-      <w:pPr>
-        <w:pStyle w:val="a4"/>
-      </w:pPr>
-      <w:r>
-        <w:rPr>
-          <w:rFonts w:hint="eastAsia"/>
-        </w:rPr>
-        <w:t>종족 공격을 사용하기 위해서는 조건 종족과 시전자의 종족이 일치해야한다.</w:t>
-      </w:r>
-    </w:p>
-    <w:p>
-      <w:pPr>
-        <w:pStyle w:val="a4"/>
-      </w:pPr>
-    </w:p>
-    <w:p>
-      <w:pPr>
-        <w:pStyle w:val="a4"/>
-      </w:pPr>
-      <w:r>
-        <w:rPr>
-          <w:rFonts w:hint="eastAsia"/>
-        </w:rPr>
-        <w:t>조건 종족과 소모 자원을 만족했다면 종족공격키를 눌러 종족 공격을 시전할 수 있다.</w:t>
-      </w:r>
-    </w:p>
-    <w:p>
-      <w:pPr>
-        <w:pStyle w:val="a4"/>
-      </w:pPr>
-      <w:r>
-        <w:rPr>
-          <w:rFonts w:hint="eastAsia"/>
-        </w:rPr>
-        <w:t>종족 공격이 시전되는 순간 소모 자원이 소모되면서 재사용 대기시간이 카운트된다.</w:t>
-      </w:r>
-    </w:p>
-    <w:p>
-      <w:pPr>
-        <w:pStyle w:val="a4"/>
-      </w:pPr>
-    </w:p>
-    <w:p>
-      <w:pPr>
-        <w:pStyle w:val="a4"/>
+        <w:rPr>
+          <w:rFonts w:hint="eastAsia"/>
+        </w:rPr>
       </w:pPr>
       <w:r>
         <w:rPr>
@@ -5317,6 +5374,17 @@
         <w:rPr>
           <w:rFonts w:hint="eastAsia"/>
         </w:rPr>
+        <w:t>패시브 효과와 액티브 효과는 반드시 둘 다 동시에 존재하지 않아도 된다.</w:t>
+      </w:r>
+    </w:p>
+    <w:p>
+      <w:pPr>
+        <w:pStyle w:val="a4"/>
+      </w:pPr>
+      <w:r>
+        <w:rPr>
+          <w:rFonts w:hint="eastAsia"/>
+        </w:rPr>
         <w:t>단, 패시브 효과, 액티브 효과 모두 하나씩만 존재 가능하다.</w:t>
       </w:r>
     </w:p>
@@ -5327,18 +5395,285 @@
     </w:p>
     <w:p>
       <w:pPr>
+        <w:pStyle w:val="a4"/>
+      </w:pPr>
+      <w:r>
+        <w:rPr>
+          <w:rFonts w:hint="eastAsia"/>
+        </w:rPr>
+        <w:t>■</w:t>
+      </w:r>
+      <w:r>
+        <w:rPr>
+          <w:rFonts w:hint="eastAsia"/>
+        </w:rPr>
+        <w:t>■■</w:t>
+      </w:r>
+      <w:r>
+        <w:rPr>
+          <w:rFonts w:hint="eastAsia"/>
+        </w:rPr>
+        <w:t xml:space="preserve"> e.g. </w:t>
+      </w:r>
+      <w:r>
+        <w:rPr>
+          <w:rFonts w:hint="eastAsia"/>
+        </w:rPr>
+        <w:t>■■■</w:t>
+      </w:r>
+    </w:p>
+    <w:p>
+      <w:pPr>
+        <w:pStyle w:val="a4"/>
+        <w:rPr>
+          <w:rFonts w:hint="eastAsia"/>
+        </w:rPr>
+      </w:pPr>
+      <w:r>
+        <w:rPr>
+          <w:rFonts w:hint="eastAsia"/>
+        </w:rPr>
+        <w:t>이하의 경우는 모두 가능한 경우의 수이다.</w:t>
+      </w:r>
+    </w:p>
+    <w:p>
+      <w:pPr>
+        <w:pStyle w:val="a4"/>
+      </w:pPr>
+      <w:r>
+        <w:t>‘</w:t>
+      </w:r>
+      <w:r>
+        <w:rPr>
+          <w:rFonts w:hint="eastAsia"/>
+        </w:rPr>
+        <w:t>종족 공격1</w:t>
+      </w:r>
+      <w:r>
+        <w:t>’</w:t>
+      </w:r>
+      <w:r>
+        <w:rPr>
+          <w:rFonts w:hint="eastAsia"/>
+        </w:rPr>
+        <w:t>은 액티브 효과는 있지만 패시브 효과는 없다.</w:t>
+      </w:r>
+    </w:p>
+    <w:p>
+      <w:pPr>
+        <w:pStyle w:val="a4"/>
+      </w:pPr>
+      <w:r>
+        <w:t>‘</w:t>
+      </w:r>
+      <w:r>
+        <w:rPr>
+          <w:rFonts w:hint="eastAsia"/>
+        </w:rPr>
+        <w:t>종족 공격2</w:t>
+      </w:r>
+      <w:r>
+        <w:t>’</w:t>
+      </w:r>
+      <w:r>
+        <w:rPr>
+          <w:rFonts w:hint="eastAsia"/>
+        </w:rPr>
+        <w:t>는 패시브 효과는 있지만 액티브 효과는 없다.</w:t>
+      </w:r>
+    </w:p>
+    <w:p>
+      <w:pPr>
+        <w:pStyle w:val="a4"/>
+      </w:pPr>
+      <w:r>
+        <w:t>‘</w:t>
+      </w:r>
+      <w:r>
+        <w:rPr>
+          <w:rFonts w:hint="eastAsia"/>
+        </w:rPr>
+        <w:t>종족 공격3</w:t>
+      </w:r>
+      <w:r>
+        <w:t>’</w:t>
+      </w:r>
+      <w:r>
+        <w:rPr>
+          <w:rFonts w:hint="eastAsia"/>
+        </w:rPr>
+        <w:t>은 패시브 효과와 액티브 효과 모두 존재한다.</w:t>
+      </w:r>
+    </w:p>
+    <w:p>
+      <w:pPr>
+        <w:pStyle w:val="a4"/>
+      </w:pPr>
+    </w:p>
+    <w:p>
+      <w:pPr>
+        <w:pStyle w:val="a4"/>
+        <w:rPr>
+          <w:rFonts w:hint="eastAsia"/>
+        </w:rPr>
+      </w:pPr>
+      <w:r>
+        <w:rPr>
+          <w:rFonts w:hint="eastAsia"/>
+        </w:rPr>
+        <w:t>패시브가 2개 이상이거나, 액티브가 2개 이상인 종족 공격은 존재하지 않는다.</w:t>
+      </w:r>
+    </w:p>
+    <w:p>
+      <w:pPr>
+        <w:pStyle w:val="a4"/>
+        <w:rPr>
+          <w:rFonts w:hint="eastAsia"/>
+        </w:rPr>
+      </w:pPr>
+      <w:r>
+        <w:rPr>
+          <w:rFonts w:hint="eastAsia"/>
+        </w:rPr>
+        <w:t>■■■ e.g.</w:t>
+      </w:r>
+      <w:r>
+        <w:rPr>
+          <w:rFonts w:hint="eastAsia"/>
+        </w:rPr>
+        <w:t xml:space="preserve"> end</w:t>
+      </w:r>
+      <w:r>
+        <w:rPr>
+          <w:rFonts w:hint="eastAsia"/>
+        </w:rPr>
+        <w:t xml:space="preserve"> ■■■</w:t>
+      </w:r>
+    </w:p>
+    <w:p>
+      <w:pPr>
+        <w:pStyle w:val="a4"/>
+      </w:pPr>
+    </w:p>
+    <w:p>
+      <w:pPr>
+        <w:pStyle w:val="a4"/>
+        <w:rPr>
+          <w:rFonts w:hint="eastAsia"/>
+        </w:rPr>
+      </w:pPr>
+      <w:r>
+        <w:rPr>
+          <w:rFonts w:hint="eastAsia"/>
+        </w:rPr>
+        <w:t>모든 종족 공격은 하나의 조건 종족이 존재한다.</w:t>
+      </w:r>
+    </w:p>
+    <w:p>
+      <w:pPr>
+        <w:pStyle w:val="a4"/>
+      </w:pPr>
+      <w:r>
+        <w:rPr>
+          <w:rFonts w:hint="eastAsia"/>
+        </w:rPr>
+        <w:t>종족 공격을 사용하기 위해서는 조건 종족과 시전자의 종족이 일치해야한다.</w:t>
+      </w:r>
+    </w:p>
+    <w:p>
+      <w:pPr>
+        <w:pStyle w:val="a4"/>
+      </w:pPr>
+    </w:p>
+    <w:p>
+      <w:pPr>
+        <w:pStyle w:val="a4"/>
+      </w:pPr>
+      <w:r>
+        <w:rPr>
+          <w:rFonts w:hint="eastAsia"/>
+        </w:rPr>
+        <w:t xml:space="preserve">패시브 효과는 조건 종족을 만족했을 때 </w:t>
+      </w:r>
+      <w:r>
+        <w:rPr>
+          <w:rFonts w:hint="eastAsia"/>
+        </w:rPr>
+        <w:t>효과가 활성화 된</w:t>
+      </w:r>
+      <w:r>
+        <w:rPr>
+          <w:rFonts w:hint="eastAsia"/>
+        </w:rPr>
+        <w:t>다.</w:t>
+      </w:r>
+    </w:p>
+    <w:p>
+      <w:pPr>
+        <w:pStyle w:val="a4"/>
+      </w:pPr>
+      <w:r>
+        <w:rPr>
+          <w:rFonts w:hint="eastAsia"/>
+        </w:rPr>
+        <w:t>액티브 효과는 조건 종족과 소모 자원을 만족 했을 때 사용할 수 있다.</w:t>
+      </w:r>
+    </w:p>
+    <w:p>
+      <w:pPr>
+        <w:pStyle w:val="a4"/>
+        <w:rPr>
+          <w:rFonts w:hint="eastAsia"/>
+        </w:rPr>
+      </w:pPr>
+    </w:p>
+    <w:p>
+      <w:pPr>
+        <w:pStyle w:val="a4"/>
+      </w:pPr>
+      <w:r>
+        <w:rPr>
+          <w:rFonts w:hint="eastAsia"/>
+        </w:rPr>
+        <w:t>조건 종족과 소모 자원을 만족했다면 종족공격키를 눌러 종족 공격을 시전할 수 있다.</w:t>
+      </w:r>
+    </w:p>
+    <w:p>
+      <w:pPr>
+        <w:pStyle w:val="a4"/>
+        <w:rPr>
+          <w:rFonts w:hint="eastAsia"/>
+        </w:rPr>
+      </w:pPr>
+      <w:r>
+        <w:rPr>
+          <w:rFonts w:hint="eastAsia"/>
+        </w:rPr>
+        <w:t>종족 공격이 시전되는 순간 소모 자원이 소모되면서 재사용 대기시간이 카운트된다.</w:t>
+      </w:r>
+    </w:p>
+    <w:p>
+      <w:pPr>
+        <w:pStyle w:val="a4"/>
+        <w:rPr>
+          <w:rFonts w:hint="eastAsia"/>
+        </w:rPr>
+      </w:pPr>
+    </w:p>
+    <w:p>
+      <w:pPr>
         <w:pStyle w:val="2"/>
       </w:pPr>
-      <w:bookmarkStart w:id="18" w:name="_Toc216521375"/>
-      <w:bookmarkStart w:id="19" w:name="_Toc217081707"/>
+      <w:bookmarkStart w:id="19" w:name="_Toc216521375"/>
+      <w:bookmarkStart w:id="20" w:name="_Toc219640729"/>
       <w:r>
         <w:rPr>
           <w:rFonts w:hint="eastAsia"/>
         </w:rPr>
         <w:t>패시브 효과</w:t>
       </w:r>
-      <w:bookmarkEnd w:id="18"/>
       <w:bookmarkEnd w:id="19"/>
+      <w:bookmarkEnd w:id="20"/>
     </w:p>
     <w:p>
       <w:pPr>
@@ -5380,21 +5715,24 @@
     <w:p>
       <w:pPr>
         <w:pStyle w:val="2"/>
-      </w:pPr>
-      <w:bookmarkStart w:id="20" w:name="_Toc216521376"/>
-      <w:bookmarkStart w:id="21" w:name="_Toc217081708"/>
-      <w:r>
-        <w:rPr>
-          <w:rFonts w:hint="eastAsia"/>
-        </w:rPr>
+        <w:keepNext/>
+      </w:pPr>
+      <w:bookmarkStart w:id="21" w:name="_Toc216521376"/>
+      <w:bookmarkStart w:id="22" w:name="_Toc219640730"/>
+      <w:r>
+        <w:rPr>
+          <w:rFonts w:hint="eastAsia"/>
+        </w:rPr>
+        <w:lastRenderedPageBreak/>
         <w:t>액티브 효과</w:t>
       </w:r>
-      <w:bookmarkEnd w:id="20"/>
       <w:bookmarkEnd w:id="21"/>
-    </w:p>
-    <w:p>
-      <w:pPr>
-        <w:pStyle w:val="a4"/>
+      <w:bookmarkEnd w:id="22"/>
+    </w:p>
+    <w:p>
+      <w:pPr>
+        <w:pStyle w:val="a4"/>
+        <w:keepNext/>
       </w:pPr>
       <w:r>
         <w:rPr>
@@ -5416,6 +5754,7 @@
     <w:p>
       <w:pPr>
         <w:pStyle w:val="a4"/>
+        <w:keepNext/>
       </w:pPr>
       <w:r>
         <w:rPr>
